--- a/DPSyl20v2.docx
+++ b/DPSyl20v2.docx
@@ -1,6 +1,6 @@
 
 <file path=word/document.xml><?xml version="1.0" encoding="utf-8"?>
-<w:document xmlns:wpc="http://schemas.microsoft.com/office/word/2010/wordprocessingCanvas" xmlns:cx="http://schemas.microsoft.com/office/drawing/2014/chartex" xmlns:cx1="http://schemas.microsoft.com/office/drawing/2015/9/8/chartex" xmlns:cx2="http://schemas.microsoft.com/office/drawing/2015/10/21/chartex" xmlns:cx3="http://schemas.microsoft.com/office/drawing/2016/5/9/chartex" xmlns:cx4="http://schemas.microsoft.com/office/drawing/2016/5/10/chartex" xmlns:cx5="http://schemas.microsoft.com/office/drawing/2016/5/11/chartex" xmlns:cx6="http://schemas.microsoft.com/office/drawing/2016/5/12/chartex" xmlns:cx7="http://schemas.microsoft.com/office/drawing/2016/5/13/chartex" xmlns:cx8="http://schemas.microsoft.com/office/drawing/2016/5/14/chartex" xmlns:mc="http://schemas.openxmlformats.org/markup-compatibility/2006" xmlns:aink="http://schemas.microsoft.com/office/drawing/2016/ink" xmlns:am3d="http://schemas.microsoft.com/office/drawing/2017/model3d" xmlns:o="urn:schemas-microsoft-com:office:office" xmlns:r="http://schemas.openxmlformats.org/officeDocument/2006/relationships" xmlns:m="http://schemas.openxmlformats.org/officeDocument/2006/math" xmlns:v="urn:schemas-microsoft-com:vml" xmlns:wp14="http://schemas.microsoft.com/office/word/2010/wordprocessingDrawing" xmlns:wp="http://schemas.openxmlformats.org/drawingml/2006/wordprocessingDrawing" xmlns:w10="urn:schemas-microsoft-com:office:word" xmlns:w="http://schemas.openxmlformats.org/wordprocessingml/2006/main" xmlns:w14="http://schemas.microsoft.com/office/word/2010/wordml" xmlns:w15="http://schemas.microsoft.com/office/word/2012/wordml" xmlns:w16cex="http://schemas.microsoft.com/office/word/2018/wordml/cex" xmlns:w16cid="http://schemas.microsoft.com/office/word/2016/wordml/cid" xmlns:w16="http://schemas.microsoft.com/office/word/2018/wordml" xmlns:w16se="http://schemas.microsoft.com/office/word/2015/wordml/symex" xmlns:wpg="http://schemas.microsoft.com/office/word/2010/wordprocessingGroup" xmlns:wpi="http://schemas.microsoft.com/office/word/2010/wordprocessingInk" xmlns:wne="http://schemas.microsoft.com/office/word/2006/wordml" xmlns:wps="http://schemas.microsoft.com/office/word/2010/wordprocessingShape" mc:Ignorable="w14 w15 w16se w16cid w16 w16cex wp14">
+<w:document xmlns:wpc="http://schemas.microsoft.com/office/word/2010/wordprocessingCanvas" xmlns:cx="http://schemas.microsoft.com/office/drawing/2014/chartex" xmlns:cx1="http://schemas.microsoft.com/office/drawing/2015/9/8/chartex" xmlns:cx2="http://schemas.microsoft.com/office/drawing/2015/10/21/chartex" xmlns:cx3="http://schemas.microsoft.com/office/drawing/2016/5/9/chartex" xmlns:cx4="http://schemas.microsoft.com/office/drawing/2016/5/10/chartex" xmlns:cx5="http://schemas.microsoft.com/office/drawing/2016/5/11/chartex" xmlns:cx6="http://schemas.microsoft.com/office/drawing/2016/5/12/chartex" xmlns:cx7="http://schemas.microsoft.com/office/drawing/2016/5/13/chartex" xmlns:cx8="http://schemas.microsoft.com/office/drawing/2016/5/14/chartex" xmlns:mc="http://schemas.openxmlformats.org/markup-compatibility/2006" xmlns:aink="http://schemas.microsoft.com/office/drawing/2016/ink" xmlns:am3d="http://schemas.microsoft.com/office/drawing/2017/model3d" xmlns:o="urn:schemas-microsoft-com:office:office" xmlns:r="http://schemas.openxmlformats.org/officeDocument/2006/relationships" xmlns:m="http://schemas.openxmlformats.org/officeDocument/2006/math" xmlns:v="urn:schemas-microsoft-com:vml" xmlns:wp14="http://schemas.microsoft.com/office/word/2010/wordprocessingDrawing" xmlns:wp="http://schemas.openxmlformats.org/drawingml/2006/wordprocessingDrawing" xmlns:w10="urn:schemas-microsoft-com:office:word" xmlns:w="http://schemas.openxmlformats.org/wordprocessingml/2006/main" xmlns:w14="http://schemas.microsoft.com/office/word/2010/wordml" xmlns:w15="http://schemas.microsoft.com/office/word/2012/wordml" xmlns:w16cid="http://schemas.microsoft.com/office/word/2016/wordml/cid" xmlns:w16se="http://schemas.microsoft.com/office/word/2015/wordml/symex" xmlns:wpg="http://schemas.microsoft.com/office/word/2010/wordprocessingGroup" xmlns:wpi="http://schemas.microsoft.com/office/word/2010/wordprocessingInk" xmlns:wne="http://schemas.microsoft.com/office/word/2006/wordml" xmlns:wps="http://schemas.microsoft.com/office/word/2010/wordprocessingShape" mc:Ignorable="w14 w15 w16se w16cid wp14">
   <w:body>
     <w:p>
       <w:pPr>
@@ -3241,22 +3241,33 @@
               </w:rPr>
               <w:t xml:space="preserve"> </w:t>
             </w:r>
-            <w:r>
-              <w:rPr>
-                <w:rFonts w:cstheme="minorHAnsi"/>
-                <w:bCs/>
-                <w:color w:val="000000" w:themeColor="text1"/>
-              </w:rPr>
-              <w:t>Elaborer et mettre en œuvre des composants dans une application de gestion de contenu ou e-commerce</w:t>
-            </w:r>
-            <w:r>
-              <w:rPr>
-                <w:rFonts w:cstheme="minorHAnsi"/>
-                <w:bCs/>
-                <w:color w:val="000000" w:themeColor="text1"/>
-              </w:rPr>
-              <w:t> </w:t>
-            </w:r>
+            <w:sdt>
+              <w:sdtPr>
+                <w:rPr>
+                  <w:rFonts w:cstheme="minorHAnsi"/>
+                  <w:i/>
+                  <w:color w:val="7F7F7F" w:themeColor="text1" w:themeTint="80"/>
+                </w:rPr>
+                <w:id w:val="-230623596"/>
+                <w:placeholder>
+                  <w:docPart w:val="47CFD6DA74C34679A532C14ADAFA8B9E"/>
+                </w:placeholder>
+              </w:sdtPr>
+              <w:sdtEndPr>
+                <w:rPr>
+                  <w:b/>
+                </w:rPr>
+              </w:sdtEndPr>
+              <w:sdtContent>
+                <w:r>
+                  <w:rPr>
+                    <w:rFonts w:cstheme="minorHAnsi"/>
+                    <w:color w:val="000000" w:themeColor="text1"/>
+                  </w:rPr>
+                  <w:t>Création d’une extension sur le CMS Magento2 </w:t>
+                </w:r>
+              </w:sdtContent>
+            </w:sdt>
             <w:r>
               <w:rPr>
                 <w:rFonts w:cstheme="minorHAnsi"/>
@@ -3902,6 +3913,7 @@
           <w:sz w:val="96"/>
           <w:szCs w:val="96"/>
         </w:rPr>
+        <w:lastRenderedPageBreak/>
         <w:t>Exemples de p</w:t>
       </w:r>
       <w:r>
@@ -4478,14 +4490,12 @@
                   <w:rPr>
                     <w:rFonts w:cstheme="minorHAnsi"/>
                     <w:bCs/>
-                    <w:color w:val="404040" w:themeColor="text1" w:themeTint="BF"/>
                   </w:rPr>
                 </w:pPr>
                 <w:r>
                   <w:rPr>
                     <w:rFonts w:cstheme="minorHAnsi"/>
                     <w:bCs/>
-                    <w:color w:val="404040" w:themeColor="text1" w:themeTint="BF"/>
                   </w:rPr>
                   <w:t>Exercice en formation intitulé « </w:t>
                 </w:r>
@@ -4494,7 +4504,6 @@
                   <w:rPr>
                     <w:rFonts w:cstheme="minorHAnsi"/>
                     <w:bCs/>
-                    <w:color w:val="404040" w:themeColor="text1" w:themeTint="BF"/>
                   </w:rPr>
                   <w:t>Vibes</w:t>
                 </w:r>
@@ -4503,7 +4512,6 @@
                   <w:rPr>
                     <w:rFonts w:cstheme="minorHAnsi"/>
                     <w:bCs/>
-                    <w:color w:val="404040" w:themeColor="text1" w:themeTint="BF"/>
                   </w:rPr>
                   <w:t xml:space="preserve"> » : </w:t>
                 </w:r>
@@ -4516,14 +4524,8 @@
                     <w:numId w:val="12"/>
                   </w:numPr>
                   <w:spacing w:before="120" w:after="120"/>
-                  <w:rPr>
-                    <w:color w:val="000000" w:themeColor="text1"/>
-                  </w:rPr>
                 </w:pPr>
                 <w:r>
-                  <w:rPr>
-                    <w:color w:val="000000" w:themeColor="text1"/>
-                  </w:rPr>
                   <w:t>A partir du cahier des charges élaboré par les formateurs, j’ai réalisé le maquettage du site d’abords sur papier pour sur draw.io.</w:t>
                 </w:r>
               </w:p>
@@ -4538,20 +4540,17 @@
                   <w:rPr>
                     <w:rFonts w:cstheme="minorHAnsi"/>
                     <w:bCs/>
-                    <w:color w:val="404040" w:themeColor="text1" w:themeTint="BF"/>
                   </w:rPr>
                 </w:pPr>
                 <w:r>
                   <w:rPr>
                     <w:rFonts w:cstheme="minorHAnsi"/>
-                    <w:color w:val="000000" w:themeColor="text1"/>
                   </w:rPr>
                   <w:t>En respectant le thème de couleur du cahier des charges,</w:t>
                 </w:r>
                 <w:r>
                   <w:rPr>
                     <w:rFonts w:cstheme="minorHAnsi"/>
-                    <w:color w:val="000000" w:themeColor="text1"/>
                   </w:rPr>
                   <w:t xml:space="preserve"> j’ai donc créé </w:t>
                 </w:r>
@@ -4559,32 +4558,14 @@
                   <w:rPr>
                     <w:rFonts w:cstheme="minorHAnsi"/>
                     <w:bCs/>
-                    <w:color w:val="404040" w:themeColor="text1" w:themeTint="BF"/>
                   </w:rPr>
-                  <w:t>une page statique en HTML, CSS et JS pour un affichage sur ordinateur, tablette et mobile (</w:t>
-                </w:r>
-                <w:r>
-                  <w:rPr>
-                    <w:rFonts w:cstheme="minorHAnsi"/>
-                    <w:bCs/>
-                    <w:color w:val="404040" w:themeColor="text1" w:themeTint="BF"/>
-                  </w:rPr>
-                  <w:t xml:space="preserve">responsive </w:t>
-                </w:r>
-                <w:r>
-                  <w:rPr>
-                    <w:rFonts w:cstheme="minorHAnsi"/>
-                    <w:bCs/>
-                    <w:color w:val="404040" w:themeColor="text1" w:themeTint="BF"/>
-                  </w:rPr>
-                  <w:t xml:space="preserve">réalisé en CSS avec les </w:t>
+                  <w:t xml:space="preserve">une page statique en HTML, CSS et JS pour un affichage sur ordinateur, tablette et mobile (responsive réalisé en CSS avec les </w:t>
                 </w:r>
                 <w:proofErr w:type="spellStart"/>
                 <w:r>
                   <w:rPr>
                     <w:rFonts w:cstheme="minorHAnsi"/>
                     <w:bCs/>
-                    <w:color w:val="404040" w:themeColor="text1" w:themeTint="BF"/>
                   </w:rPr>
                   <w:t>medias</w:t>
                 </w:r>
@@ -4593,7 +4574,6 @@
                   <w:rPr>
                     <w:rFonts w:cstheme="minorHAnsi"/>
                     <w:bCs/>
-                    <w:color w:val="404040" w:themeColor="text1" w:themeTint="BF"/>
                   </w:rPr>
                   <w:t xml:space="preserve"> </w:t>
                 </w:r>
@@ -4602,7 +4582,6 @@
                   <w:rPr>
                     <w:rFonts w:cstheme="minorHAnsi"/>
                     <w:bCs/>
-                    <w:color w:val="404040" w:themeColor="text1" w:themeTint="BF"/>
                   </w:rPr>
                   <w:t>queries</w:t>
                 </w:r>
@@ -4611,7 +4590,6 @@
                   <w:rPr>
                     <w:rFonts w:cstheme="minorHAnsi"/>
                     <w:bCs/>
-                    <w:color w:val="404040" w:themeColor="text1" w:themeTint="BF"/>
                   </w:rPr>
                   <w:t>).</w:t>
                 </w:r>
@@ -6250,16 +6228,14 @@
               </w:rPr>
               <w:t xml:space="preserve">Mise en place d’une première couche de sécurité, notamment sur les </w:t>
             </w:r>
-            <w:proofErr w:type="spellStart"/>
             <w:r>
               <w:rPr>
                 <w:rFonts w:cstheme="minorHAnsi"/>
                 <w:bCs/>
                 <w:color w:val="404040" w:themeColor="text1" w:themeTint="BF"/>
               </w:rPr>
-              <w:t>formaulaires</w:t>
+              <w:t>formulaires</w:t>
             </w:r>
-            <w:proofErr w:type="spellEnd"/>
             <w:r>
               <w:rPr>
                 <w:rFonts w:cstheme="minorHAnsi"/>
@@ -11271,7 +11247,21 @@
                     <w:bCs/>
                   </w:rPr>
                   <w:br/>
-                  <w:t>Nous avons veillé à ce que la sécurité soit garanti, en prenant en compte le fonctionnement de Symfony et sur ce que nous devions mettre en place pour y veiller.</w:t>
+                  <w:t>Nous avons veillé à ce que la sécurité soit garanti</w:t>
+                </w:r>
+                <w:r>
+                  <w:rPr>
+                    <w:rFonts w:cstheme="minorHAnsi"/>
+                    <w:bCs/>
+                  </w:rPr>
+                  <w:t>e</w:t>
+                </w:r>
+                <w:r>
+                  <w:rPr>
+                    <w:rFonts w:cstheme="minorHAnsi"/>
+                    <w:bCs/>
+                  </w:rPr>
+                  <w:t>, en prenant en compte le fonctionnement de Symfony et sur ce que nous devions mettre en place pour y veiller.</w:t>
                 </w:r>
               </w:p>
               <w:p>
@@ -11379,7 +11369,23 @@
                     <w:rFonts w:cstheme="minorHAnsi"/>
                     <w:bCs/>
                   </w:rPr>
-                  <w:t xml:space="preserve"> en bases de données afin d’être affiché à l’utilisateur.</w:t>
+                  <w:t xml:space="preserve"> en bases de </w:t>
+                </w:r>
+                <w:proofErr w:type="gramStart"/>
+                <w:r>
+                  <w:rPr>
+                    <w:rFonts w:cstheme="minorHAnsi"/>
+                    <w:bCs/>
+                  </w:rPr>
+                  <w:t>donnée</w:t>
+                </w:r>
+                <w:proofErr w:type="gramEnd"/>
+                <w:r>
+                  <w:rPr>
+                    <w:rFonts w:cstheme="minorHAnsi"/>
+                    <w:bCs/>
+                  </w:rPr>
+                  <w:t xml:space="preserve"> afin d’être affiché à l’utilisateur.</w:t>
                 </w:r>
               </w:p>
               <w:p>
@@ -13040,7 +13046,13 @@
                       <w:spacing w:before="120"/>
                     </w:pPr>
                     <w:r>
-                      <w:t>A partir de ces données, un affichage et des options dans l’interface administrateur permettait de gérer des redirections en fonction du contenu du fichier CSV</w:t>
+                      <w:t>A partir de ces données, un affichage et des options dans l’interface administrateur permettai</w:t>
+                    </w:r>
+                    <w:r>
+                      <w:t>en</w:t>
+                    </w:r>
+                    <w:r>
+                      <w:t>t de gérer des redirections en fonction du contenu du fichier CSV</w:t>
                     </w:r>
                     <w:r>
                       <w:t xml:space="preserve"> et de réaliser des « mass actions » permettant de rendre cette redirection active ou non, ou de la supprimer par exemple</w:t>
@@ -13169,7 +13181,6 @@
                   <w:spacing w:before="120"/>
                   <w:rPr>
                     <w:rFonts w:cstheme="minorHAnsi"/>
-                    <w:color w:val="404040" w:themeColor="text1" w:themeTint="BF"/>
                   </w:rPr>
                 </w:pPr>
                 <w:r>
@@ -13178,7 +13189,6 @@
                 <w:r>
                   <w:rPr>
                     <w:rFonts w:cstheme="minorHAnsi"/>
-                    <w:color w:val="404040" w:themeColor="text1" w:themeTint="BF"/>
                   </w:rPr>
                   <w:t>Magento2</w:t>
                 </w:r>
@@ -13193,13 +13203,11 @@
                   <w:spacing w:before="120"/>
                   <w:rPr>
                     <w:rFonts w:cstheme="minorHAnsi"/>
-                    <w:color w:val="404040" w:themeColor="text1" w:themeTint="BF"/>
                   </w:rPr>
                 </w:pPr>
                 <w:r>
                   <w:rPr>
                     <w:rFonts w:cstheme="minorHAnsi"/>
-                    <w:color w:val="404040" w:themeColor="text1" w:themeTint="BF"/>
                   </w:rPr>
                   <w:t>Environnement Linux</w:t>
                 </w:r>
@@ -13214,13 +13222,11 @@
                   <w:spacing w:before="120"/>
                   <w:rPr>
                     <w:rFonts w:cstheme="minorHAnsi"/>
-                    <w:color w:val="404040" w:themeColor="text1" w:themeTint="BF"/>
                   </w:rPr>
                 </w:pPr>
                 <w:r>
                   <w:rPr>
                     <w:rFonts w:cstheme="minorHAnsi"/>
-                    <w:color w:val="404040" w:themeColor="text1" w:themeTint="BF"/>
                   </w:rPr>
                   <w:t xml:space="preserve">IDE </w:t>
                 </w:r>
@@ -13228,7 +13234,6 @@
                 <w:r>
                   <w:rPr>
                     <w:rFonts w:cstheme="minorHAnsi"/>
-                    <w:color w:val="404040" w:themeColor="text1" w:themeTint="BF"/>
                   </w:rPr>
                   <w:t>PHPStorm</w:t>
                 </w:r>
@@ -13356,7 +13361,21 @@
                     <w:rFonts w:cstheme="minorHAnsi"/>
                     <w:color w:val="404040" w:themeColor="text1" w:themeTint="BF"/>
                   </w:rPr>
-                  <w:t xml:space="preserve"> par l’équipe de développeur.</w:t>
+                  <w:t xml:space="preserve"> par l’équipe de développeur</w:t>
+                </w:r>
+                <w:r>
+                  <w:rPr>
+                    <w:rFonts w:cstheme="minorHAnsi"/>
+                    <w:color w:val="404040" w:themeColor="text1" w:themeTint="BF"/>
+                  </w:rPr>
+                  <w:t>s</w:t>
+                </w:r>
+                <w:r>
+                  <w:rPr>
+                    <w:rFonts w:cstheme="minorHAnsi"/>
+                    <w:color w:val="404040" w:themeColor="text1" w:themeTint="BF"/>
+                  </w:rPr>
+                  <w:t>.</w:t>
                 </w:r>
               </w:p>
             </w:tc>
@@ -16688,6 +16707,8 @@
         </w:rPr>
         <w:br w:type="page"/>
       </w:r>
+      <w:bookmarkStart w:id="0" w:name="_GoBack"/>
+      <w:bookmarkEnd w:id="0"/>
     </w:p>
     <w:p>
       <w:pPr>
@@ -17657,7 +17678,7 @@
 </file>
 
 <file path=word/endnotes.xml><?xml version="1.0" encoding="utf-8"?>
-<w:endnotes xmlns:wpc="http://schemas.microsoft.com/office/word/2010/wordprocessingCanvas" xmlns:cx="http://schemas.microsoft.com/office/drawing/2014/chartex" xmlns:cx1="http://schemas.microsoft.com/office/drawing/2015/9/8/chartex" xmlns:cx2="http://schemas.microsoft.com/office/drawing/2015/10/21/chartex" xmlns:cx3="http://schemas.microsoft.com/office/drawing/2016/5/9/chartex" xmlns:cx4="http://schemas.microsoft.com/office/drawing/2016/5/10/chartex" xmlns:cx5="http://schemas.microsoft.com/office/drawing/2016/5/11/chartex" xmlns:cx6="http://schemas.microsoft.com/office/drawing/2016/5/12/chartex" xmlns:cx7="http://schemas.microsoft.com/office/drawing/2016/5/13/chartex" xmlns:cx8="http://schemas.microsoft.com/office/drawing/2016/5/14/chartex" xmlns:mc="http://schemas.openxmlformats.org/markup-compatibility/2006" xmlns:aink="http://schemas.microsoft.com/office/drawing/2016/ink" xmlns:am3d="http://schemas.microsoft.com/office/drawing/2017/model3d" xmlns:o="urn:schemas-microsoft-com:office:office" xmlns:r="http://schemas.openxmlformats.org/officeDocument/2006/relationships" xmlns:m="http://schemas.openxmlformats.org/officeDocument/2006/math" xmlns:v="urn:schemas-microsoft-com:vml" xmlns:wp14="http://schemas.microsoft.com/office/word/2010/wordprocessingDrawing" xmlns:wp="http://schemas.openxmlformats.org/drawingml/2006/wordprocessingDrawing" xmlns:w10="urn:schemas-microsoft-com:office:word" xmlns:w="http://schemas.openxmlformats.org/wordprocessingml/2006/main" xmlns:w14="http://schemas.microsoft.com/office/word/2010/wordml" xmlns:w15="http://schemas.microsoft.com/office/word/2012/wordml" xmlns:w16cex="http://schemas.microsoft.com/office/word/2018/wordml/cex" xmlns:w16cid="http://schemas.microsoft.com/office/word/2016/wordml/cid" xmlns:w16="http://schemas.microsoft.com/office/word/2018/wordml" xmlns:w16se="http://schemas.microsoft.com/office/word/2015/wordml/symex" xmlns:wpg="http://schemas.microsoft.com/office/word/2010/wordprocessingGroup" xmlns:wpi="http://schemas.microsoft.com/office/word/2010/wordprocessingInk" xmlns:wne="http://schemas.microsoft.com/office/word/2006/wordml" xmlns:wps="http://schemas.microsoft.com/office/word/2010/wordprocessingShape" mc:Ignorable="w14 w15 w16se w16cid w16 w16cex wp14">
+<w:endnotes xmlns:wpc="http://schemas.microsoft.com/office/word/2010/wordprocessingCanvas" xmlns:cx="http://schemas.microsoft.com/office/drawing/2014/chartex" xmlns:cx1="http://schemas.microsoft.com/office/drawing/2015/9/8/chartex" xmlns:cx2="http://schemas.microsoft.com/office/drawing/2015/10/21/chartex" xmlns:cx3="http://schemas.microsoft.com/office/drawing/2016/5/9/chartex" xmlns:cx4="http://schemas.microsoft.com/office/drawing/2016/5/10/chartex" xmlns:cx5="http://schemas.microsoft.com/office/drawing/2016/5/11/chartex" xmlns:cx6="http://schemas.microsoft.com/office/drawing/2016/5/12/chartex" xmlns:cx7="http://schemas.microsoft.com/office/drawing/2016/5/13/chartex" xmlns:cx8="http://schemas.microsoft.com/office/drawing/2016/5/14/chartex" xmlns:mc="http://schemas.openxmlformats.org/markup-compatibility/2006" xmlns:aink="http://schemas.microsoft.com/office/drawing/2016/ink" xmlns:am3d="http://schemas.microsoft.com/office/drawing/2017/model3d" xmlns:o="urn:schemas-microsoft-com:office:office" xmlns:r="http://schemas.openxmlformats.org/officeDocument/2006/relationships" xmlns:m="http://schemas.openxmlformats.org/officeDocument/2006/math" xmlns:v="urn:schemas-microsoft-com:vml" xmlns:wp14="http://schemas.microsoft.com/office/word/2010/wordprocessingDrawing" xmlns:wp="http://schemas.openxmlformats.org/drawingml/2006/wordprocessingDrawing" xmlns:w10="urn:schemas-microsoft-com:office:word" xmlns:w="http://schemas.openxmlformats.org/wordprocessingml/2006/main" xmlns:w14="http://schemas.microsoft.com/office/word/2010/wordml" xmlns:w15="http://schemas.microsoft.com/office/word/2012/wordml" xmlns:w16cid="http://schemas.microsoft.com/office/word/2016/wordml/cid" xmlns:w16se="http://schemas.microsoft.com/office/word/2015/wordml/symex" xmlns:wpg="http://schemas.microsoft.com/office/word/2010/wordprocessingGroup" xmlns:wpi="http://schemas.microsoft.com/office/word/2010/wordprocessingInk" xmlns:wne="http://schemas.microsoft.com/office/word/2006/wordml" xmlns:wps="http://schemas.microsoft.com/office/word/2010/wordprocessingShape" mc:Ignorable="w14 w15 w16se w16cid wp14">
   <w:endnote w:type="separator" w:id="-1">
     <w:p>
       <w:pPr>
@@ -17682,7 +17703,7 @@
 </file>
 
 <file path=word/footer1.xml><?xml version="1.0" encoding="utf-8"?>
-<w:ftr xmlns:wpc="http://schemas.microsoft.com/office/word/2010/wordprocessingCanvas" xmlns:cx="http://schemas.microsoft.com/office/drawing/2014/chartex" xmlns:cx1="http://schemas.microsoft.com/office/drawing/2015/9/8/chartex" xmlns:cx2="http://schemas.microsoft.com/office/drawing/2015/10/21/chartex" xmlns:cx3="http://schemas.microsoft.com/office/drawing/2016/5/9/chartex" xmlns:cx4="http://schemas.microsoft.com/office/drawing/2016/5/10/chartex" xmlns:cx5="http://schemas.microsoft.com/office/drawing/2016/5/11/chartex" xmlns:cx6="http://schemas.microsoft.com/office/drawing/2016/5/12/chartex" xmlns:cx7="http://schemas.microsoft.com/office/drawing/2016/5/13/chartex" xmlns:cx8="http://schemas.microsoft.com/office/drawing/2016/5/14/chartex" xmlns:mc="http://schemas.openxmlformats.org/markup-compatibility/2006" xmlns:aink="http://schemas.microsoft.com/office/drawing/2016/ink" xmlns:am3d="http://schemas.microsoft.com/office/drawing/2017/model3d" xmlns:o="urn:schemas-microsoft-com:office:office" xmlns:r="http://schemas.openxmlformats.org/officeDocument/2006/relationships" xmlns:m="http://schemas.openxmlformats.org/officeDocument/2006/math" xmlns:v="urn:schemas-microsoft-com:vml" xmlns:wp14="http://schemas.microsoft.com/office/word/2010/wordprocessingDrawing" xmlns:wp="http://schemas.openxmlformats.org/drawingml/2006/wordprocessingDrawing" xmlns:w10="urn:schemas-microsoft-com:office:word" xmlns:w="http://schemas.openxmlformats.org/wordprocessingml/2006/main" xmlns:w14="http://schemas.microsoft.com/office/word/2010/wordml" xmlns:w15="http://schemas.microsoft.com/office/word/2012/wordml" xmlns:w16cex="http://schemas.microsoft.com/office/word/2018/wordml/cex" xmlns:w16cid="http://schemas.microsoft.com/office/word/2016/wordml/cid" xmlns:w16="http://schemas.microsoft.com/office/word/2018/wordml" xmlns:w16se="http://schemas.microsoft.com/office/word/2015/wordml/symex" xmlns:wpg="http://schemas.microsoft.com/office/word/2010/wordprocessingGroup" xmlns:wpi="http://schemas.microsoft.com/office/word/2010/wordprocessingInk" xmlns:wne="http://schemas.microsoft.com/office/word/2006/wordml" xmlns:wps="http://schemas.microsoft.com/office/word/2010/wordprocessingShape" mc:Ignorable="w14 w15 w16se w16cid w16 w16cex wp14">
+<w:ftr xmlns:wpc="http://schemas.microsoft.com/office/word/2010/wordprocessingCanvas" xmlns:cx="http://schemas.microsoft.com/office/drawing/2014/chartex" xmlns:cx1="http://schemas.microsoft.com/office/drawing/2015/9/8/chartex" xmlns:cx2="http://schemas.microsoft.com/office/drawing/2015/10/21/chartex" xmlns:cx3="http://schemas.microsoft.com/office/drawing/2016/5/9/chartex" xmlns:cx4="http://schemas.microsoft.com/office/drawing/2016/5/10/chartex" xmlns:cx5="http://schemas.microsoft.com/office/drawing/2016/5/11/chartex" xmlns:cx6="http://schemas.microsoft.com/office/drawing/2016/5/12/chartex" xmlns:cx7="http://schemas.microsoft.com/office/drawing/2016/5/13/chartex" xmlns:cx8="http://schemas.microsoft.com/office/drawing/2016/5/14/chartex" xmlns:mc="http://schemas.openxmlformats.org/markup-compatibility/2006" xmlns:aink="http://schemas.microsoft.com/office/drawing/2016/ink" xmlns:am3d="http://schemas.microsoft.com/office/drawing/2017/model3d" xmlns:o="urn:schemas-microsoft-com:office:office" xmlns:r="http://schemas.openxmlformats.org/officeDocument/2006/relationships" xmlns:m="http://schemas.openxmlformats.org/officeDocument/2006/math" xmlns:v="urn:schemas-microsoft-com:vml" xmlns:wp14="http://schemas.microsoft.com/office/word/2010/wordprocessingDrawing" xmlns:wp="http://schemas.openxmlformats.org/drawingml/2006/wordprocessingDrawing" xmlns:w10="urn:schemas-microsoft-com:office:word" xmlns:w="http://schemas.openxmlformats.org/wordprocessingml/2006/main" xmlns:w14="http://schemas.microsoft.com/office/word/2010/wordml" xmlns:w15="http://schemas.microsoft.com/office/word/2012/wordml" xmlns:w16cid="http://schemas.microsoft.com/office/word/2016/wordml/cid" xmlns:w16se="http://schemas.microsoft.com/office/word/2015/wordml/symex" xmlns:wpg="http://schemas.microsoft.com/office/word/2010/wordprocessingGroup" xmlns:wpi="http://schemas.microsoft.com/office/word/2010/wordprocessingInk" xmlns:wne="http://schemas.microsoft.com/office/word/2006/wordml" xmlns:wps="http://schemas.microsoft.com/office/word/2010/wordprocessingShape" mc:Ignorable="w14 w15 w16se w16cid wp14">
   <w:p>
     <w:pPr>
       <w:pStyle w:val="Pieddepage"/>
@@ -18102,7 +18123,7 @@
 </file>
 
 <file path=word/footnotes.xml><?xml version="1.0" encoding="utf-8"?>
-<w:footnotes xmlns:wpc="http://schemas.microsoft.com/office/word/2010/wordprocessingCanvas" xmlns:cx="http://schemas.microsoft.com/office/drawing/2014/chartex" xmlns:cx1="http://schemas.microsoft.com/office/drawing/2015/9/8/chartex" xmlns:cx2="http://schemas.microsoft.com/office/drawing/2015/10/21/chartex" xmlns:cx3="http://schemas.microsoft.com/office/drawing/2016/5/9/chartex" xmlns:cx4="http://schemas.microsoft.com/office/drawing/2016/5/10/chartex" xmlns:cx5="http://schemas.microsoft.com/office/drawing/2016/5/11/chartex" xmlns:cx6="http://schemas.microsoft.com/office/drawing/2016/5/12/chartex" xmlns:cx7="http://schemas.microsoft.com/office/drawing/2016/5/13/chartex" xmlns:cx8="http://schemas.microsoft.com/office/drawing/2016/5/14/chartex" xmlns:mc="http://schemas.openxmlformats.org/markup-compatibility/2006" xmlns:aink="http://schemas.microsoft.com/office/drawing/2016/ink" xmlns:am3d="http://schemas.microsoft.com/office/drawing/2017/model3d" xmlns:o="urn:schemas-microsoft-com:office:office" xmlns:r="http://schemas.openxmlformats.org/officeDocument/2006/relationships" xmlns:m="http://schemas.openxmlformats.org/officeDocument/2006/math" xmlns:v="urn:schemas-microsoft-com:vml" xmlns:wp14="http://schemas.microsoft.com/office/word/2010/wordprocessingDrawing" xmlns:wp="http://schemas.openxmlformats.org/drawingml/2006/wordprocessingDrawing" xmlns:w10="urn:schemas-microsoft-com:office:word" xmlns:w="http://schemas.openxmlformats.org/wordprocessingml/2006/main" xmlns:w14="http://schemas.microsoft.com/office/word/2010/wordml" xmlns:w15="http://schemas.microsoft.com/office/word/2012/wordml" xmlns:w16cex="http://schemas.microsoft.com/office/word/2018/wordml/cex" xmlns:w16cid="http://schemas.microsoft.com/office/word/2016/wordml/cid" xmlns:w16="http://schemas.microsoft.com/office/word/2018/wordml" xmlns:w16se="http://schemas.microsoft.com/office/word/2015/wordml/symex" xmlns:wpg="http://schemas.microsoft.com/office/word/2010/wordprocessingGroup" xmlns:wpi="http://schemas.microsoft.com/office/word/2010/wordprocessingInk" xmlns:wne="http://schemas.microsoft.com/office/word/2006/wordml" xmlns:wps="http://schemas.microsoft.com/office/word/2010/wordprocessingShape" mc:Ignorable="w14 w15 w16se w16cid w16 w16cex wp14">
+<w:footnotes xmlns:wpc="http://schemas.microsoft.com/office/word/2010/wordprocessingCanvas" xmlns:cx="http://schemas.microsoft.com/office/drawing/2014/chartex" xmlns:cx1="http://schemas.microsoft.com/office/drawing/2015/9/8/chartex" xmlns:cx2="http://schemas.microsoft.com/office/drawing/2015/10/21/chartex" xmlns:cx3="http://schemas.microsoft.com/office/drawing/2016/5/9/chartex" xmlns:cx4="http://schemas.microsoft.com/office/drawing/2016/5/10/chartex" xmlns:cx5="http://schemas.microsoft.com/office/drawing/2016/5/11/chartex" xmlns:cx6="http://schemas.microsoft.com/office/drawing/2016/5/12/chartex" xmlns:cx7="http://schemas.microsoft.com/office/drawing/2016/5/13/chartex" xmlns:cx8="http://schemas.microsoft.com/office/drawing/2016/5/14/chartex" xmlns:mc="http://schemas.openxmlformats.org/markup-compatibility/2006" xmlns:aink="http://schemas.microsoft.com/office/drawing/2016/ink" xmlns:am3d="http://schemas.microsoft.com/office/drawing/2017/model3d" xmlns:o="urn:schemas-microsoft-com:office:office" xmlns:r="http://schemas.openxmlformats.org/officeDocument/2006/relationships" xmlns:m="http://schemas.openxmlformats.org/officeDocument/2006/math" xmlns:v="urn:schemas-microsoft-com:vml" xmlns:wp14="http://schemas.microsoft.com/office/word/2010/wordprocessingDrawing" xmlns:wp="http://schemas.openxmlformats.org/drawingml/2006/wordprocessingDrawing" xmlns:w10="urn:schemas-microsoft-com:office:word" xmlns:w="http://schemas.openxmlformats.org/wordprocessingml/2006/main" xmlns:w14="http://schemas.microsoft.com/office/word/2010/wordml" xmlns:w15="http://schemas.microsoft.com/office/word/2012/wordml" xmlns:w16cid="http://schemas.microsoft.com/office/word/2016/wordml/cid" xmlns:w16se="http://schemas.microsoft.com/office/word/2015/wordml/symex" xmlns:wpg="http://schemas.microsoft.com/office/word/2010/wordprocessingGroup" xmlns:wpi="http://schemas.microsoft.com/office/word/2010/wordprocessingInk" xmlns:wne="http://schemas.microsoft.com/office/word/2006/wordml" xmlns:wps="http://schemas.microsoft.com/office/word/2010/wordprocessingShape" mc:Ignorable="w14 w15 w16se w16cid wp14">
   <w:footnote w:type="separator" w:id="-1">
     <w:p>
       <w:pPr>
@@ -18127,7 +18148,7 @@
 </file>
 
 <file path=word/header1.xml><?xml version="1.0" encoding="utf-8"?>
-<w:hdr xmlns:wpc="http://schemas.microsoft.com/office/word/2010/wordprocessingCanvas" xmlns:cx="http://schemas.microsoft.com/office/drawing/2014/chartex" xmlns:cx1="http://schemas.microsoft.com/office/drawing/2015/9/8/chartex" xmlns:cx2="http://schemas.microsoft.com/office/drawing/2015/10/21/chartex" xmlns:cx3="http://schemas.microsoft.com/office/drawing/2016/5/9/chartex" xmlns:cx4="http://schemas.microsoft.com/office/drawing/2016/5/10/chartex" xmlns:cx5="http://schemas.microsoft.com/office/drawing/2016/5/11/chartex" xmlns:cx6="http://schemas.microsoft.com/office/drawing/2016/5/12/chartex" xmlns:cx7="http://schemas.microsoft.com/office/drawing/2016/5/13/chartex" xmlns:cx8="http://schemas.microsoft.com/office/drawing/2016/5/14/chartex" xmlns:mc="http://schemas.openxmlformats.org/markup-compatibility/2006" xmlns:aink="http://schemas.microsoft.com/office/drawing/2016/ink" xmlns:am3d="http://schemas.microsoft.com/office/drawing/2017/model3d" xmlns:o="urn:schemas-microsoft-com:office:office" xmlns:r="http://schemas.openxmlformats.org/officeDocument/2006/relationships" xmlns:m="http://schemas.openxmlformats.org/officeDocument/2006/math" xmlns:v="urn:schemas-microsoft-com:vml" xmlns:wp14="http://schemas.microsoft.com/office/word/2010/wordprocessingDrawing" xmlns:wp="http://schemas.openxmlformats.org/drawingml/2006/wordprocessingDrawing" xmlns:w10="urn:schemas-microsoft-com:office:word" xmlns:w="http://schemas.openxmlformats.org/wordprocessingml/2006/main" xmlns:w14="http://schemas.microsoft.com/office/word/2010/wordml" xmlns:w15="http://schemas.microsoft.com/office/word/2012/wordml" xmlns:w16cex="http://schemas.microsoft.com/office/word/2018/wordml/cex" xmlns:w16cid="http://schemas.microsoft.com/office/word/2016/wordml/cid" xmlns:w16="http://schemas.microsoft.com/office/word/2018/wordml" xmlns:w16se="http://schemas.microsoft.com/office/word/2015/wordml/symex" xmlns:wpg="http://schemas.microsoft.com/office/word/2010/wordprocessingGroup" xmlns:wpi="http://schemas.microsoft.com/office/word/2010/wordprocessingInk" xmlns:wne="http://schemas.microsoft.com/office/word/2006/wordml" xmlns:wps="http://schemas.microsoft.com/office/word/2010/wordprocessingShape" mc:Ignorable="w14 w15 w16se w16cid w16 w16cex wp14">
+<w:hdr xmlns:wpc="http://schemas.microsoft.com/office/word/2010/wordprocessingCanvas" xmlns:cx="http://schemas.microsoft.com/office/drawing/2014/chartex" xmlns:cx1="http://schemas.microsoft.com/office/drawing/2015/9/8/chartex" xmlns:cx2="http://schemas.microsoft.com/office/drawing/2015/10/21/chartex" xmlns:cx3="http://schemas.microsoft.com/office/drawing/2016/5/9/chartex" xmlns:cx4="http://schemas.microsoft.com/office/drawing/2016/5/10/chartex" xmlns:cx5="http://schemas.microsoft.com/office/drawing/2016/5/11/chartex" xmlns:cx6="http://schemas.microsoft.com/office/drawing/2016/5/12/chartex" xmlns:cx7="http://schemas.microsoft.com/office/drawing/2016/5/13/chartex" xmlns:cx8="http://schemas.microsoft.com/office/drawing/2016/5/14/chartex" xmlns:mc="http://schemas.openxmlformats.org/markup-compatibility/2006" xmlns:aink="http://schemas.microsoft.com/office/drawing/2016/ink" xmlns:am3d="http://schemas.microsoft.com/office/drawing/2017/model3d" xmlns:o="urn:schemas-microsoft-com:office:office" xmlns:r="http://schemas.openxmlformats.org/officeDocument/2006/relationships" xmlns:m="http://schemas.openxmlformats.org/officeDocument/2006/math" xmlns:v="urn:schemas-microsoft-com:vml" xmlns:wp14="http://schemas.microsoft.com/office/word/2010/wordprocessingDrawing" xmlns:wp="http://schemas.openxmlformats.org/drawingml/2006/wordprocessingDrawing" xmlns:w10="urn:schemas-microsoft-com:office:word" xmlns:w="http://schemas.openxmlformats.org/wordprocessingml/2006/main" xmlns:w14="http://schemas.microsoft.com/office/word/2010/wordml" xmlns:w15="http://schemas.microsoft.com/office/word/2012/wordml" xmlns:w16cid="http://schemas.microsoft.com/office/word/2016/wordml/cid" xmlns:w16se="http://schemas.microsoft.com/office/word/2015/wordml/symex" xmlns:wpg="http://schemas.microsoft.com/office/word/2010/wordprocessingGroup" xmlns:wpi="http://schemas.microsoft.com/office/word/2010/wordprocessingInk" xmlns:wne="http://schemas.microsoft.com/office/word/2006/wordml" xmlns:wps="http://schemas.microsoft.com/office/word/2010/wordprocessingShape" mc:Ignorable="w14 w15 w16se w16cid wp14">
   <w:tbl>
     <w:tblPr>
       <w:tblStyle w:val="Grilledutableau"/>
@@ -18568,7 +18589,7 @@
 </file>
 
 <file path=word/header2.xml><?xml version="1.0" encoding="utf-8"?>
-<w:hdr xmlns:wpc="http://schemas.microsoft.com/office/word/2010/wordprocessingCanvas" xmlns:cx="http://schemas.microsoft.com/office/drawing/2014/chartex" xmlns:cx1="http://schemas.microsoft.com/office/drawing/2015/9/8/chartex" xmlns:cx2="http://schemas.microsoft.com/office/drawing/2015/10/21/chartex" xmlns:cx3="http://schemas.microsoft.com/office/drawing/2016/5/9/chartex" xmlns:cx4="http://schemas.microsoft.com/office/drawing/2016/5/10/chartex" xmlns:cx5="http://schemas.microsoft.com/office/drawing/2016/5/11/chartex" xmlns:cx6="http://schemas.microsoft.com/office/drawing/2016/5/12/chartex" xmlns:cx7="http://schemas.microsoft.com/office/drawing/2016/5/13/chartex" xmlns:cx8="http://schemas.microsoft.com/office/drawing/2016/5/14/chartex" xmlns:mc="http://schemas.openxmlformats.org/markup-compatibility/2006" xmlns:aink="http://schemas.microsoft.com/office/drawing/2016/ink" xmlns:am3d="http://schemas.microsoft.com/office/drawing/2017/model3d" xmlns:o="urn:schemas-microsoft-com:office:office" xmlns:r="http://schemas.openxmlformats.org/officeDocument/2006/relationships" xmlns:m="http://schemas.openxmlformats.org/officeDocument/2006/math" xmlns:v="urn:schemas-microsoft-com:vml" xmlns:wp14="http://schemas.microsoft.com/office/word/2010/wordprocessingDrawing" xmlns:wp="http://schemas.openxmlformats.org/drawingml/2006/wordprocessingDrawing" xmlns:w10="urn:schemas-microsoft-com:office:word" xmlns:w="http://schemas.openxmlformats.org/wordprocessingml/2006/main" xmlns:w14="http://schemas.microsoft.com/office/word/2010/wordml" xmlns:w15="http://schemas.microsoft.com/office/word/2012/wordml" xmlns:w16cex="http://schemas.microsoft.com/office/word/2018/wordml/cex" xmlns:w16cid="http://schemas.microsoft.com/office/word/2016/wordml/cid" xmlns:w16="http://schemas.microsoft.com/office/word/2018/wordml" xmlns:w16se="http://schemas.microsoft.com/office/word/2015/wordml/symex" xmlns:wpg="http://schemas.microsoft.com/office/word/2010/wordprocessingGroup" xmlns:wpi="http://schemas.microsoft.com/office/word/2010/wordprocessingInk" xmlns:wne="http://schemas.microsoft.com/office/word/2006/wordml" xmlns:wps="http://schemas.microsoft.com/office/word/2010/wordprocessingShape" mc:Ignorable="w14 w15 w16se w16cid w16 w16cex wp14">
+<w:hdr xmlns:wpc="http://schemas.microsoft.com/office/word/2010/wordprocessingCanvas" xmlns:cx="http://schemas.microsoft.com/office/drawing/2014/chartex" xmlns:cx1="http://schemas.microsoft.com/office/drawing/2015/9/8/chartex" xmlns:cx2="http://schemas.microsoft.com/office/drawing/2015/10/21/chartex" xmlns:cx3="http://schemas.microsoft.com/office/drawing/2016/5/9/chartex" xmlns:cx4="http://schemas.microsoft.com/office/drawing/2016/5/10/chartex" xmlns:cx5="http://schemas.microsoft.com/office/drawing/2016/5/11/chartex" xmlns:cx6="http://schemas.microsoft.com/office/drawing/2016/5/12/chartex" xmlns:cx7="http://schemas.microsoft.com/office/drawing/2016/5/13/chartex" xmlns:cx8="http://schemas.microsoft.com/office/drawing/2016/5/14/chartex" xmlns:mc="http://schemas.openxmlformats.org/markup-compatibility/2006" xmlns:aink="http://schemas.microsoft.com/office/drawing/2016/ink" xmlns:am3d="http://schemas.microsoft.com/office/drawing/2017/model3d" xmlns:o="urn:schemas-microsoft-com:office:office" xmlns:r="http://schemas.openxmlformats.org/officeDocument/2006/relationships" xmlns:m="http://schemas.openxmlformats.org/officeDocument/2006/math" xmlns:v="urn:schemas-microsoft-com:vml" xmlns:wp14="http://schemas.microsoft.com/office/word/2010/wordprocessingDrawing" xmlns:wp="http://schemas.openxmlformats.org/drawingml/2006/wordprocessingDrawing" xmlns:w10="urn:schemas-microsoft-com:office:word" xmlns:w="http://schemas.openxmlformats.org/wordprocessingml/2006/main" xmlns:w14="http://schemas.microsoft.com/office/word/2010/wordml" xmlns:w15="http://schemas.microsoft.com/office/word/2012/wordml" xmlns:w16cid="http://schemas.microsoft.com/office/word/2016/wordml/cid" xmlns:w16se="http://schemas.microsoft.com/office/word/2015/wordml/symex" xmlns:wpg="http://schemas.microsoft.com/office/word/2010/wordprocessingGroup" xmlns:wpi="http://schemas.microsoft.com/office/word/2010/wordprocessingInk" xmlns:wne="http://schemas.microsoft.com/office/word/2006/wordml" xmlns:wps="http://schemas.microsoft.com/office/word/2010/wordprocessingShape" mc:Ignorable="w14 w15 w16se w16cid wp14">
   <w:tbl>
     <w:tblPr>
       <w:tblStyle w:val="Grilledutableau"/>
@@ -18870,7 +18891,7 @@
 </file>
 
 <file path=word/header3.xml><?xml version="1.0" encoding="utf-8"?>
-<w:hdr xmlns:wpc="http://schemas.microsoft.com/office/word/2010/wordprocessingCanvas" xmlns:cx="http://schemas.microsoft.com/office/drawing/2014/chartex" xmlns:cx1="http://schemas.microsoft.com/office/drawing/2015/9/8/chartex" xmlns:cx2="http://schemas.microsoft.com/office/drawing/2015/10/21/chartex" xmlns:cx3="http://schemas.microsoft.com/office/drawing/2016/5/9/chartex" xmlns:cx4="http://schemas.microsoft.com/office/drawing/2016/5/10/chartex" xmlns:cx5="http://schemas.microsoft.com/office/drawing/2016/5/11/chartex" xmlns:cx6="http://schemas.microsoft.com/office/drawing/2016/5/12/chartex" xmlns:cx7="http://schemas.microsoft.com/office/drawing/2016/5/13/chartex" xmlns:cx8="http://schemas.microsoft.com/office/drawing/2016/5/14/chartex" xmlns:mc="http://schemas.openxmlformats.org/markup-compatibility/2006" xmlns:aink="http://schemas.microsoft.com/office/drawing/2016/ink" xmlns:am3d="http://schemas.microsoft.com/office/drawing/2017/model3d" xmlns:o="urn:schemas-microsoft-com:office:office" xmlns:r="http://schemas.openxmlformats.org/officeDocument/2006/relationships" xmlns:m="http://schemas.openxmlformats.org/officeDocument/2006/math" xmlns:v="urn:schemas-microsoft-com:vml" xmlns:wp14="http://schemas.microsoft.com/office/word/2010/wordprocessingDrawing" xmlns:wp="http://schemas.openxmlformats.org/drawingml/2006/wordprocessingDrawing" xmlns:w10="urn:schemas-microsoft-com:office:word" xmlns:w="http://schemas.openxmlformats.org/wordprocessingml/2006/main" xmlns:w14="http://schemas.microsoft.com/office/word/2010/wordml" xmlns:w15="http://schemas.microsoft.com/office/word/2012/wordml" xmlns:w16cex="http://schemas.microsoft.com/office/word/2018/wordml/cex" xmlns:w16cid="http://schemas.microsoft.com/office/word/2016/wordml/cid" xmlns:w16="http://schemas.microsoft.com/office/word/2018/wordml" xmlns:w16se="http://schemas.microsoft.com/office/word/2015/wordml/symex" xmlns:wpg="http://schemas.microsoft.com/office/word/2010/wordprocessingGroup" xmlns:wpi="http://schemas.microsoft.com/office/word/2010/wordprocessingInk" xmlns:wne="http://schemas.microsoft.com/office/word/2006/wordml" xmlns:wps="http://schemas.microsoft.com/office/word/2010/wordprocessingShape" mc:Ignorable="w14 w15 w16se w16cid w16 w16cex wp14">
+<w:hdr xmlns:wpc="http://schemas.microsoft.com/office/word/2010/wordprocessingCanvas" xmlns:cx="http://schemas.microsoft.com/office/drawing/2014/chartex" xmlns:cx1="http://schemas.microsoft.com/office/drawing/2015/9/8/chartex" xmlns:cx2="http://schemas.microsoft.com/office/drawing/2015/10/21/chartex" xmlns:cx3="http://schemas.microsoft.com/office/drawing/2016/5/9/chartex" xmlns:cx4="http://schemas.microsoft.com/office/drawing/2016/5/10/chartex" xmlns:cx5="http://schemas.microsoft.com/office/drawing/2016/5/11/chartex" xmlns:cx6="http://schemas.microsoft.com/office/drawing/2016/5/12/chartex" xmlns:cx7="http://schemas.microsoft.com/office/drawing/2016/5/13/chartex" xmlns:cx8="http://schemas.microsoft.com/office/drawing/2016/5/14/chartex" xmlns:mc="http://schemas.openxmlformats.org/markup-compatibility/2006" xmlns:aink="http://schemas.microsoft.com/office/drawing/2016/ink" xmlns:am3d="http://schemas.microsoft.com/office/drawing/2017/model3d" xmlns:o="urn:schemas-microsoft-com:office:office" xmlns:r="http://schemas.openxmlformats.org/officeDocument/2006/relationships" xmlns:m="http://schemas.openxmlformats.org/officeDocument/2006/math" xmlns:v="urn:schemas-microsoft-com:vml" xmlns:wp14="http://schemas.microsoft.com/office/word/2010/wordprocessingDrawing" xmlns:wp="http://schemas.openxmlformats.org/drawingml/2006/wordprocessingDrawing" xmlns:w10="urn:schemas-microsoft-com:office:word" xmlns:w="http://schemas.openxmlformats.org/wordprocessingml/2006/main" xmlns:w14="http://schemas.microsoft.com/office/word/2010/wordml" xmlns:w15="http://schemas.microsoft.com/office/word/2012/wordml" xmlns:w16cid="http://schemas.microsoft.com/office/word/2016/wordml/cid" xmlns:w16se="http://schemas.microsoft.com/office/word/2015/wordml/symex" xmlns:wpg="http://schemas.microsoft.com/office/word/2010/wordprocessingGroup" xmlns:wpi="http://schemas.microsoft.com/office/word/2010/wordprocessingInk" xmlns:wne="http://schemas.microsoft.com/office/word/2006/wordml" xmlns:wps="http://schemas.microsoft.com/office/word/2010/wordprocessingShape" mc:Ignorable="w14 w15 w16se w16cid wp14">
   <w:p>
     <w:pPr>
       <w:pStyle w:val="En-tte"/>
@@ -18880,7 +18901,7 @@
 </file>
 
 <file path=word/numbering.xml><?xml version="1.0" encoding="utf-8"?>
-<w:numbering xmlns:wpc="http://schemas.microsoft.com/office/word/2010/wordprocessingCanvas" xmlns:cx="http://schemas.microsoft.com/office/drawing/2014/chartex" xmlns:cx1="http://schemas.microsoft.com/office/drawing/2015/9/8/chartex" xmlns:cx2="http://schemas.microsoft.com/office/drawing/2015/10/21/chartex" xmlns:cx3="http://schemas.microsoft.com/office/drawing/2016/5/9/chartex" xmlns:cx4="http://schemas.microsoft.com/office/drawing/2016/5/10/chartex" xmlns:cx5="http://schemas.microsoft.com/office/drawing/2016/5/11/chartex" xmlns:cx6="http://schemas.microsoft.com/office/drawing/2016/5/12/chartex" xmlns:cx7="http://schemas.microsoft.com/office/drawing/2016/5/13/chartex" xmlns:cx8="http://schemas.microsoft.com/office/drawing/2016/5/14/chartex" xmlns:mc="http://schemas.openxmlformats.org/markup-compatibility/2006" xmlns:aink="http://schemas.microsoft.com/office/drawing/2016/ink" xmlns:am3d="http://schemas.microsoft.com/office/drawing/2017/model3d" xmlns:o="urn:schemas-microsoft-com:office:office" xmlns:r="http://schemas.openxmlformats.org/officeDocument/2006/relationships" xmlns:m="http://schemas.openxmlformats.org/officeDocument/2006/math" xmlns:v="urn:schemas-microsoft-com:vml" xmlns:wp14="http://schemas.microsoft.com/office/word/2010/wordprocessingDrawing" xmlns:wp="http://schemas.openxmlformats.org/drawingml/2006/wordprocessingDrawing" xmlns:w10="urn:schemas-microsoft-com:office:word" xmlns:w="http://schemas.openxmlformats.org/wordprocessingml/2006/main" xmlns:w14="http://schemas.microsoft.com/office/word/2010/wordml" xmlns:w15="http://schemas.microsoft.com/office/word/2012/wordml" xmlns:w16cex="http://schemas.microsoft.com/office/word/2018/wordml/cex" xmlns:w16cid="http://schemas.microsoft.com/office/word/2016/wordml/cid" xmlns:w16="http://schemas.microsoft.com/office/word/2018/wordml" xmlns:w16se="http://schemas.microsoft.com/office/word/2015/wordml/symex" xmlns:wpg="http://schemas.microsoft.com/office/word/2010/wordprocessingGroup" xmlns:wpi="http://schemas.microsoft.com/office/word/2010/wordprocessingInk" xmlns:wne="http://schemas.microsoft.com/office/word/2006/wordml" xmlns:wps="http://schemas.microsoft.com/office/word/2010/wordprocessingShape" mc:Ignorable="w14 w15 w16se w16cid w16 w16cex wp14">
+<w:numbering xmlns:wpc="http://schemas.microsoft.com/office/word/2010/wordprocessingCanvas" xmlns:cx="http://schemas.microsoft.com/office/drawing/2014/chartex" xmlns:cx1="http://schemas.microsoft.com/office/drawing/2015/9/8/chartex" xmlns:cx2="http://schemas.microsoft.com/office/drawing/2015/10/21/chartex" xmlns:cx3="http://schemas.microsoft.com/office/drawing/2016/5/9/chartex" xmlns:cx4="http://schemas.microsoft.com/office/drawing/2016/5/10/chartex" xmlns:cx5="http://schemas.microsoft.com/office/drawing/2016/5/11/chartex" xmlns:cx6="http://schemas.microsoft.com/office/drawing/2016/5/12/chartex" xmlns:cx7="http://schemas.microsoft.com/office/drawing/2016/5/13/chartex" xmlns:cx8="http://schemas.microsoft.com/office/drawing/2016/5/14/chartex" xmlns:mc="http://schemas.openxmlformats.org/markup-compatibility/2006" xmlns:aink="http://schemas.microsoft.com/office/drawing/2016/ink" xmlns:am3d="http://schemas.microsoft.com/office/drawing/2017/model3d" xmlns:o="urn:schemas-microsoft-com:office:office" xmlns:r="http://schemas.openxmlformats.org/officeDocument/2006/relationships" xmlns:m="http://schemas.openxmlformats.org/officeDocument/2006/math" xmlns:v="urn:schemas-microsoft-com:vml" xmlns:wp14="http://schemas.microsoft.com/office/word/2010/wordprocessingDrawing" xmlns:wp="http://schemas.openxmlformats.org/drawingml/2006/wordprocessingDrawing" xmlns:w10="urn:schemas-microsoft-com:office:word" xmlns:w="http://schemas.openxmlformats.org/wordprocessingml/2006/main" xmlns:w14="http://schemas.microsoft.com/office/word/2010/wordml" xmlns:w15="http://schemas.microsoft.com/office/word/2012/wordml" xmlns:w16cid="http://schemas.microsoft.com/office/word/2016/wordml/cid" xmlns:w16se="http://schemas.microsoft.com/office/word/2015/wordml/symex" xmlns:wpg="http://schemas.microsoft.com/office/word/2010/wordprocessingGroup" xmlns:wpi="http://schemas.microsoft.com/office/word/2010/wordprocessingInk" xmlns:wne="http://schemas.microsoft.com/office/word/2006/wordml" xmlns:wps="http://schemas.microsoft.com/office/word/2010/wordprocessingShape" mc:Ignorable="w14 w15 w16se w16cid wp14">
   <w:abstractNum w:abstractNumId="0" w15:restartNumberingAfterBreak="0">
     <w:nsid w:val="01D60C1F"/>
     <w:multiLevelType w:val="hybridMultilevel"/>
@@ -20239,7 +20260,7 @@
 </file>
 
 <file path=word/styles.xml><?xml version="1.0" encoding="utf-8"?>
-<w:styles xmlns:mc="http://schemas.openxmlformats.org/markup-compatibility/2006" xmlns:r="http://schemas.openxmlformats.org/officeDocument/2006/relationships" xmlns:w="http://schemas.openxmlformats.org/wordprocessingml/2006/main" xmlns:w14="http://schemas.microsoft.com/office/word/2010/wordml" xmlns:w15="http://schemas.microsoft.com/office/word/2012/wordml" xmlns:w16cex="http://schemas.microsoft.com/office/word/2018/wordml/cex" xmlns:w16cid="http://schemas.microsoft.com/office/word/2016/wordml/cid" xmlns:w16="http://schemas.microsoft.com/office/word/2018/wordml" xmlns:w16se="http://schemas.microsoft.com/office/word/2015/wordml/symex" mc:Ignorable="w14 w15 w16se w16cid w16 w16cex">
+<w:styles xmlns:mc="http://schemas.openxmlformats.org/markup-compatibility/2006" xmlns:r="http://schemas.openxmlformats.org/officeDocument/2006/relationships" xmlns:w="http://schemas.openxmlformats.org/wordprocessingml/2006/main" xmlns:w14="http://schemas.microsoft.com/office/word/2010/wordml" xmlns:w15="http://schemas.microsoft.com/office/word/2012/wordml" xmlns:w16cid="http://schemas.microsoft.com/office/word/2016/wordml/cid" xmlns:w16se="http://schemas.microsoft.com/office/word/2015/wordml/symex" mc:Ignorable="w14 w15 w16se w16cid">
   <w:docDefaults>
     <w:rPrDefault>
       <w:rPr>
@@ -20255,7 +20276,7 @@
       </w:pPr>
     </w:pPrDefault>
   </w:docDefaults>
-  <w:latentStyles w:defLockedState="0" w:defUIPriority="99" w:defSemiHidden="0" w:defUnhideWhenUsed="0" w:defQFormat="0" w:count="376">
+  <w:latentStyles w:defLockedState="0" w:defUIPriority="99" w:defSemiHidden="0" w:defUnhideWhenUsed="0" w:defQFormat="0" w:count="375">
     <w:lsdException w:name="Normal" w:uiPriority="0" w:qFormat="1"/>
     <w:lsdException w:name="heading 1" w:uiPriority="9" w:qFormat="1"/>
     <w:lsdException w:name="heading 2" w:semiHidden="1" w:uiPriority="9" w:unhideWhenUsed="1" w:qFormat="1"/>
@@ -20361,6 +20382,7 @@
     <w:lsdException w:name="HTML Sample" w:semiHidden="1" w:unhideWhenUsed="1"/>
     <w:lsdException w:name="HTML Typewriter" w:semiHidden="1" w:unhideWhenUsed="1"/>
     <w:lsdException w:name="HTML Variable" w:semiHidden="1" w:unhideWhenUsed="1"/>
+    <w:lsdException w:name="Normal Table" w:semiHidden="1" w:unhideWhenUsed="1"/>
     <w:lsdException w:name="annotation subject" w:semiHidden="1" w:unhideWhenUsed="1"/>
     <w:lsdException w:name="No List" w:semiHidden="1" w:unhideWhenUsed="1"/>
     <w:lsdException w:name="Outline List 1" w:semiHidden="1" w:unhideWhenUsed="1"/>
@@ -20407,8 +20429,10 @@
     <w:lsdException w:name="Table Subtle 2" w:semiHidden="1" w:unhideWhenUsed="1"/>
     <w:lsdException w:name="Table Web 1" w:semiHidden="1" w:unhideWhenUsed="1"/>
     <w:lsdException w:name="Table Web 2" w:semiHidden="1" w:unhideWhenUsed="1"/>
+    <w:lsdException w:name="Table Web 3" w:semiHidden="1" w:unhideWhenUsed="1"/>
     <w:lsdException w:name="Balloon Text" w:semiHidden="1" w:unhideWhenUsed="1"/>
     <w:lsdException w:name="Table Grid" w:uiPriority="59"/>
+    <w:lsdException w:name="Table Theme" w:semiHidden="1" w:unhideWhenUsed="1"/>
     <w:lsdException w:name="Placeholder Text" w:semiHidden="1"/>
     <w:lsdException w:name="No Spacing" w:uiPriority="1" w:qFormat="1"/>
     <w:lsdException w:name="Light Shading" w:uiPriority="60"/>
@@ -20628,7 +20652,6 @@
     <w:lsdException w:name="Smart Hyperlink" w:semiHidden="1" w:unhideWhenUsed="1"/>
     <w:lsdException w:name="Hashtag" w:semiHidden="1" w:unhideWhenUsed="1"/>
     <w:lsdException w:name="Unresolved Mention" w:semiHidden="1" w:unhideWhenUsed="1"/>
-    <w:lsdException w:name="Smart Link" w:semiHidden="1" w:unhideWhenUsed="1"/>
   </w:latentStyles>
   <w:style w:type="paragraph" w:default="1" w:styleId="Normal">
     <w:name w:val="Normal"/>
@@ -20875,7 +20898,7 @@
 </file>
 
 <file path=word/glossary/document.xml><?xml version="1.0" encoding="utf-8"?>
-<w:glossaryDocument xmlns:wpc="http://schemas.microsoft.com/office/word/2010/wordprocessingCanvas" xmlns:cx="http://schemas.microsoft.com/office/drawing/2014/chartex" xmlns:cx1="http://schemas.microsoft.com/office/drawing/2015/9/8/chartex" xmlns:cx2="http://schemas.microsoft.com/office/drawing/2015/10/21/chartex" xmlns:cx3="http://schemas.microsoft.com/office/drawing/2016/5/9/chartex" xmlns:cx4="http://schemas.microsoft.com/office/drawing/2016/5/10/chartex" xmlns:cx5="http://schemas.microsoft.com/office/drawing/2016/5/11/chartex" xmlns:cx6="http://schemas.microsoft.com/office/drawing/2016/5/12/chartex" xmlns:cx7="http://schemas.microsoft.com/office/drawing/2016/5/13/chartex" xmlns:cx8="http://schemas.microsoft.com/office/drawing/2016/5/14/chartex" xmlns:mc="http://schemas.openxmlformats.org/markup-compatibility/2006" xmlns:aink="http://schemas.microsoft.com/office/drawing/2016/ink" xmlns:am3d="http://schemas.microsoft.com/office/drawing/2017/model3d" xmlns:o="urn:schemas-microsoft-com:office:office" xmlns:r="http://schemas.openxmlformats.org/officeDocument/2006/relationships" xmlns:m="http://schemas.openxmlformats.org/officeDocument/2006/math" xmlns:v="urn:schemas-microsoft-com:vml" xmlns:wp14="http://schemas.microsoft.com/office/word/2010/wordprocessingDrawing" xmlns:wp="http://schemas.openxmlformats.org/drawingml/2006/wordprocessingDrawing" xmlns:w10="urn:schemas-microsoft-com:office:word" xmlns:w="http://schemas.openxmlformats.org/wordprocessingml/2006/main" xmlns:w14="http://schemas.microsoft.com/office/word/2010/wordml" xmlns:w15="http://schemas.microsoft.com/office/word/2012/wordml" xmlns:w16cex="http://schemas.microsoft.com/office/word/2018/wordml/cex" xmlns:w16cid="http://schemas.microsoft.com/office/word/2016/wordml/cid" xmlns:w16="http://schemas.microsoft.com/office/word/2018/wordml" xmlns:w16se="http://schemas.microsoft.com/office/word/2015/wordml/symex" xmlns:wpg="http://schemas.microsoft.com/office/word/2010/wordprocessingGroup" xmlns:wpi="http://schemas.microsoft.com/office/word/2010/wordprocessingInk" xmlns:wne="http://schemas.microsoft.com/office/word/2006/wordml" xmlns:wps="http://schemas.microsoft.com/office/word/2010/wordprocessingShape" mc:Ignorable="w14 w15 w16se w16cid w16 w16cex wp14">
+<w:glossaryDocument xmlns:wpc="http://schemas.microsoft.com/office/word/2010/wordprocessingCanvas" xmlns:cx="http://schemas.microsoft.com/office/drawing/2014/chartex" xmlns:cx1="http://schemas.microsoft.com/office/drawing/2015/9/8/chartex" xmlns:cx2="http://schemas.microsoft.com/office/drawing/2015/10/21/chartex" xmlns:cx3="http://schemas.microsoft.com/office/drawing/2016/5/9/chartex" xmlns:cx4="http://schemas.microsoft.com/office/drawing/2016/5/10/chartex" xmlns:cx5="http://schemas.microsoft.com/office/drawing/2016/5/11/chartex" xmlns:cx6="http://schemas.microsoft.com/office/drawing/2016/5/12/chartex" xmlns:cx7="http://schemas.microsoft.com/office/drawing/2016/5/13/chartex" xmlns:cx8="http://schemas.microsoft.com/office/drawing/2016/5/14/chartex" xmlns:mc="http://schemas.openxmlformats.org/markup-compatibility/2006" xmlns:aink="http://schemas.microsoft.com/office/drawing/2016/ink" xmlns:am3d="http://schemas.microsoft.com/office/drawing/2017/model3d" xmlns:o="urn:schemas-microsoft-com:office:office" xmlns:r="http://schemas.openxmlformats.org/officeDocument/2006/relationships" xmlns:m="http://schemas.openxmlformats.org/officeDocument/2006/math" xmlns:v="urn:schemas-microsoft-com:vml" xmlns:wp14="http://schemas.microsoft.com/office/word/2010/wordprocessingDrawing" xmlns:wp="http://schemas.openxmlformats.org/drawingml/2006/wordprocessingDrawing" xmlns:w10="urn:schemas-microsoft-com:office:word" xmlns:w="http://schemas.openxmlformats.org/wordprocessingml/2006/main" xmlns:w14="http://schemas.microsoft.com/office/word/2010/wordml" xmlns:w15="http://schemas.microsoft.com/office/word/2012/wordml" xmlns:w16cid="http://schemas.microsoft.com/office/word/2016/wordml/cid" xmlns:w16se="http://schemas.microsoft.com/office/word/2015/wordml/symex" xmlns:wpg="http://schemas.microsoft.com/office/word/2010/wordprocessingGroup" xmlns:wpi="http://schemas.microsoft.com/office/word/2010/wordprocessingInk" xmlns:wne="http://schemas.microsoft.com/office/word/2006/wordml" xmlns:wps="http://schemas.microsoft.com/office/word/2010/wordprocessingShape" mc:Ignorable="w14 w15 w16se w16cid wp14">
   <w:docParts>
     <w:docPart>
       <w:docPartPr>
@@ -23257,12 +23280,43 @@
         </w:p>
       </w:docPartBody>
     </w:docPart>
+    <w:docPart>
+      <w:docPartPr>
+        <w:name w:val="47CFD6DA74C34679A532C14ADAFA8B9E"/>
+        <w:category>
+          <w:name w:val="Général"/>
+          <w:gallery w:val="placeholder"/>
+        </w:category>
+        <w:types>
+          <w:type w:val="bbPlcHdr"/>
+        </w:types>
+        <w:behaviors>
+          <w:behavior w:val="content"/>
+        </w:behaviors>
+        <w:guid w:val="{2A6E84B1-F3EC-4C34-86B1-8E61AFD89817}"/>
+      </w:docPartPr>
+      <w:docPartBody>
+        <w:p>
+          <w:pPr>
+            <w:pStyle w:val="47CFD6DA74C34679A532C14ADAFA8B9E"/>
+          </w:pPr>
+          <w:r>
+            <w:rPr>
+              <w:rStyle w:val="Textedelespacerserv"/>
+              <w:i/>
+              <w:color w:val="404040" w:themeColor="text1" w:themeTint="BF"/>
+            </w:rPr>
+            <w:t>Cliquez ici pour entrer l’intitulé de l’exemple</w:t>
+          </w:r>
+        </w:p>
+      </w:docPartBody>
+    </w:docPart>
   </w:docParts>
 </w:glossaryDocument>
 </file>
 
 <file path=word/glossary/fontTable.xml><?xml version="1.0" encoding="utf-8"?>
-<w:fonts xmlns:mc="http://schemas.openxmlformats.org/markup-compatibility/2006" xmlns:r="http://schemas.openxmlformats.org/officeDocument/2006/relationships" xmlns:w="http://schemas.openxmlformats.org/wordprocessingml/2006/main" xmlns:w14="http://schemas.microsoft.com/office/word/2010/wordml" xmlns:w15="http://schemas.microsoft.com/office/word/2012/wordml" xmlns:w16cex="http://schemas.microsoft.com/office/word/2018/wordml/cex" xmlns:w16cid="http://schemas.microsoft.com/office/word/2016/wordml/cid" xmlns:w16="http://schemas.microsoft.com/office/word/2018/wordml" xmlns:w16se="http://schemas.microsoft.com/office/word/2015/wordml/symex" mc:Ignorable="w14 w15 w16se w16cid w16 w16cex">
+<w:fonts xmlns:mc="http://schemas.openxmlformats.org/markup-compatibility/2006" xmlns:r="http://schemas.openxmlformats.org/officeDocument/2006/relationships" xmlns:w="http://schemas.openxmlformats.org/wordprocessingml/2006/main" xmlns:w14="http://schemas.microsoft.com/office/word/2010/wordml" xmlns:w15="http://schemas.microsoft.com/office/word/2012/wordml" xmlns:w16cid="http://schemas.microsoft.com/office/word/2016/wordml/cid" xmlns:w16se="http://schemas.microsoft.com/office/word/2015/wordml/symex" mc:Ignorable="w14 w15 w16se w16cid">
   <w:font w:name="Calibri">
     <w:panose1 w:val="020F0502020204030204"/>
     <w:charset w:val="00"/>
@@ -23353,7 +23407,7 @@
 </file>
 
 <file path=word/glossary/settings.xml><?xml version="1.0" encoding="utf-8"?>
-<w:settings xmlns:mc="http://schemas.openxmlformats.org/markup-compatibility/2006" xmlns:o="urn:schemas-microsoft-com:office:office" xmlns:r="http://schemas.openxmlformats.org/officeDocument/2006/relationships" xmlns:m="http://schemas.openxmlformats.org/officeDocument/2006/math" xmlns:v="urn:schemas-microsoft-com:vml" xmlns:w10="urn:schemas-microsoft-com:office:word" xmlns:w="http://schemas.openxmlformats.org/wordprocessingml/2006/main" xmlns:w14="http://schemas.microsoft.com/office/word/2010/wordml" xmlns:w15="http://schemas.microsoft.com/office/word/2012/wordml" xmlns:w16cex="http://schemas.microsoft.com/office/word/2018/wordml/cex" xmlns:w16cid="http://schemas.microsoft.com/office/word/2016/wordml/cid" xmlns:w16="http://schemas.microsoft.com/office/word/2018/wordml" xmlns:w16se="http://schemas.microsoft.com/office/word/2015/wordml/symex" xmlns:sl="http://schemas.openxmlformats.org/schemaLibrary/2006/main" mc:Ignorable="w14 w15 w16se w16cid w16 w16cex">
+<w:settings xmlns:mc="http://schemas.openxmlformats.org/markup-compatibility/2006" xmlns:o="urn:schemas-microsoft-com:office:office" xmlns:r="http://schemas.openxmlformats.org/officeDocument/2006/relationships" xmlns:m="http://schemas.openxmlformats.org/officeDocument/2006/math" xmlns:v="urn:schemas-microsoft-com:vml" xmlns:w10="urn:schemas-microsoft-com:office:word" xmlns:w="http://schemas.openxmlformats.org/wordprocessingml/2006/main" xmlns:w14="http://schemas.microsoft.com/office/word/2010/wordml" xmlns:w15="http://schemas.microsoft.com/office/word/2012/wordml" xmlns:w16cid="http://schemas.microsoft.com/office/word/2016/wordml/cid" xmlns:w16se="http://schemas.microsoft.com/office/word/2015/wordml/symex" xmlns:sl="http://schemas.openxmlformats.org/schemaLibrary/2006/main" mc:Ignorable="w14 w15 w16se w16cid">
   <w:view w:val="normal"/>
   <w:revisionView w:inkAnnotations="0"/>
   <w:defaultTabStop w:val="708"/>
@@ -23378,6 +23432,7 @@
     <w:rsid w:val="00470301"/>
     <w:rsid w:val="004A531E"/>
     <w:rsid w:val="004C2C62"/>
+    <w:rsid w:val="004C6ECA"/>
     <w:rsid w:val="00563758"/>
     <w:rsid w:val="0073464D"/>
     <w:rsid w:val="007D652C"/>
@@ -23416,7 +23471,7 @@
 </file>
 
 <file path=word/glossary/styles.xml><?xml version="1.0" encoding="utf-8"?>
-<w:styles xmlns:mc="http://schemas.openxmlformats.org/markup-compatibility/2006" xmlns:r="http://schemas.openxmlformats.org/officeDocument/2006/relationships" xmlns:w="http://schemas.openxmlformats.org/wordprocessingml/2006/main" xmlns:w14="http://schemas.microsoft.com/office/word/2010/wordml" xmlns:w15="http://schemas.microsoft.com/office/word/2012/wordml" xmlns:w16cex="http://schemas.microsoft.com/office/word/2018/wordml/cex" xmlns:w16cid="http://schemas.microsoft.com/office/word/2016/wordml/cid" xmlns:w16="http://schemas.microsoft.com/office/word/2018/wordml" xmlns:w16se="http://schemas.microsoft.com/office/word/2015/wordml/symex" mc:Ignorable="w14 w15 w16se w16cid w16 w16cex">
+<w:styles xmlns:mc="http://schemas.openxmlformats.org/markup-compatibility/2006" xmlns:r="http://schemas.openxmlformats.org/officeDocument/2006/relationships" xmlns:w="http://schemas.openxmlformats.org/wordprocessingml/2006/main" xmlns:w14="http://schemas.microsoft.com/office/word/2010/wordml" xmlns:w15="http://schemas.microsoft.com/office/word/2012/wordml" xmlns:w16cid="http://schemas.microsoft.com/office/word/2016/wordml/cid" xmlns:w16se="http://schemas.microsoft.com/office/word/2015/wordml/symex" mc:Ignorable="w14 w15 w16se w16cid">
   <w:docDefaults>
     <w:rPrDefault>
       <w:rPr>
@@ -23432,7 +23487,7 @@
       </w:pPr>
     </w:pPrDefault>
   </w:docDefaults>
-  <w:latentStyles w:defLockedState="0" w:defUIPriority="99" w:defSemiHidden="0" w:defUnhideWhenUsed="0" w:defQFormat="0" w:count="376">
+  <w:latentStyles w:defLockedState="0" w:defUIPriority="99" w:defSemiHidden="0" w:defUnhideWhenUsed="0" w:defQFormat="0" w:count="375">
     <w:lsdException w:name="Normal" w:uiPriority="0" w:qFormat="1"/>
     <w:lsdException w:name="heading 1" w:uiPriority="9" w:qFormat="1"/>
     <w:lsdException w:name="heading 2" w:semiHidden="1" w:uiPriority="9" w:unhideWhenUsed="1" w:qFormat="1"/>
@@ -23538,6 +23593,7 @@
     <w:lsdException w:name="HTML Sample" w:semiHidden="1" w:unhideWhenUsed="1"/>
     <w:lsdException w:name="HTML Typewriter" w:semiHidden="1" w:unhideWhenUsed="1"/>
     <w:lsdException w:name="HTML Variable" w:semiHidden="1" w:unhideWhenUsed="1"/>
+    <w:lsdException w:name="Normal Table" w:semiHidden="1" w:unhideWhenUsed="1"/>
     <w:lsdException w:name="annotation subject" w:semiHidden="1" w:unhideWhenUsed="1"/>
     <w:lsdException w:name="No List" w:semiHidden="1" w:unhideWhenUsed="1"/>
     <w:lsdException w:name="Outline List 1" w:semiHidden="1" w:unhideWhenUsed="1"/>
@@ -23584,8 +23640,10 @@
     <w:lsdException w:name="Table Subtle 2" w:semiHidden="1" w:unhideWhenUsed="1"/>
     <w:lsdException w:name="Table Web 1" w:semiHidden="1" w:unhideWhenUsed="1"/>
     <w:lsdException w:name="Table Web 2" w:semiHidden="1" w:unhideWhenUsed="1"/>
+    <w:lsdException w:name="Table Web 3" w:semiHidden="1" w:unhideWhenUsed="1"/>
     <w:lsdException w:name="Balloon Text" w:semiHidden="1" w:unhideWhenUsed="1"/>
     <w:lsdException w:name="Table Grid" w:uiPriority="59"/>
+    <w:lsdException w:name="Table Theme" w:semiHidden="1" w:unhideWhenUsed="1"/>
     <w:lsdException w:name="Placeholder Text" w:semiHidden="1"/>
     <w:lsdException w:name="No Spacing" w:uiPriority="1" w:qFormat="1"/>
     <w:lsdException w:name="Light Shading" w:uiPriority="60"/>
@@ -23805,7 +23863,6 @@
     <w:lsdException w:name="Smart Hyperlink" w:semiHidden="1" w:unhideWhenUsed="1"/>
     <w:lsdException w:name="Hashtag" w:semiHidden="1" w:unhideWhenUsed="1"/>
     <w:lsdException w:name="Unresolved Mention" w:semiHidden="1" w:unhideWhenUsed="1"/>
-    <w:lsdException w:name="Smart Link" w:semiHidden="1" w:unhideWhenUsed="1"/>
   </w:latentStyles>
   <w:style w:type="paragraph" w:default="1" w:styleId="Normal">
     <w:name w:val="Normal"/>
@@ -23843,7 +23900,7 @@
     <w:basedOn w:val="Policepardfaut"/>
     <w:uiPriority w:val="99"/>
     <w:semiHidden/>
-    <w:rsid w:val="008629AC"/>
+    <w:rsid w:val="004C6ECA"/>
   </w:style>
   <w:style w:type="paragraph" w:customStyle="1" w:styleId="B8D1A09092DF4BA591D645201C1F6F3B">
     <w:name w:val="B8D1A09092DF4BA591D645201C1F6F3B"/>
@@ -34388,11 +34445,18 @@
       <w:spacing w:after="160" w:line="259" w:lineRule="auto"/>
     </w:pPr>
   </w:style>
+  <w:style w:type="paragraph" w:customStyle="1" w:styleId="47CFD6DA74C34679A532C14ADAFA8B9E">
+    <w:name w:val="47CFD6DA74C34679A532C14ADAFA8B9E"/>
+    <w:rsid w:val="004C6ECA"/>
+    <w:pPr>
+      <w:spacing w:after="160" w:line="259" w:lineRule="auto"/>
+    </w:pPr>
+  </w:style>
 </w:styles>
 </file>
 
 <file path=word/glossary/webSettings.xml><?xml version="1.0" encoding="utf-8"?>
-<w:webSettings xmlns:mc="http://schemas.openxmlformats.org/markup-compatibility/2006" xmlns:r="http://schemas.openxmlformats.org/officeDocument/2006/relationships" xmlns:w="http://schemas.openxmlformats.org/wordprocessingml/2006/main" xmlns:w14="http://schemas.microsoft.com/office/word/2010/wordml" xmlns:w15="http://schemas.microsoft.com/office/word/2012/wordml" xmlns:w16cex="http://schemas.microsoft.com/office/word/2018/wordml/cex" xmlns:w16cid="http://schemas.microsoft.com/office/word/2016/wordml/cid" xmlns:w16="http://schemas.microsoft.com/office/word/2018/wordml" xmlns:w16se="http://schemas.microsoft.com/office/word/2015/wordml/symex" mc:Ignorable="w14 w15 w16se w16cid w16 w16cex">
+<w:webSettings xmlns:mc="http://schemas.openxmlformats.org/markup-compatibility/2006" xmlns:r="http://schemas.openxmlformats.org/officeDocument/2006/relationships" xmlns:w="http://schemas.openxmlformats.org/wordprocessingml/2006/main" xmlns:w14="http://schemas.microsoft.com/office/word/2010/wordml" xmlns:w15="http://schemas.microsoft.com/office/word/2012/wordml" xmlns:w16cid="http://schemas.microsoft.com/office/word/2016/wordml/cid" xmlns:w16se="http://schemas.microsoft.com/office/word/2015/wordml/symex" mc:Ignorable="w14 w15 w16se w16cid">
   <w:optimizeForBrowser/>
   <w:allowPNG/>
 </w:webSettings>
@@ -34688,7 +34752,7 @@
 </file>
 
 <file path=customXml/itemProps1.xml><?xml version="1.0" encoding="utf-8"?>
-<ds:datastoreItem xmlns:ds="http://schemas.openxmlformats.org/officeDocument/2006/customXml" ds:itemID="{0E2C9BF5-4F98-41CA-9869-C4AD5234095B}">
+<ds:datastoreItem xmlns:ds="http://schemas.openxmlformats.org/officeDocument/2006/customXml" ds:itemID="{857ABEDC-0444-40D2-8F13-926F5BE4D036}">
   <ds:schemaRefs>
     <ds:schemaRef ds:uri="http://schemas.openxmlformats.org/officeDocument/2006/bibliography"/>
   </ds:schemaRefs>
